--- a/doc/DB Structure.docx
+++ b/doc/DB Structure.docx
@@ -149,6 +149,7 @@
       <w:pPr>
         <w:spacing w:after="0" w:line="240" w:lineRule="auto"/>
         <w:rPr>
+          <w:b/>
           <w:lang w:val="en-US"/>
         </w:rPr>
       </w:pPr>
@@ -183,9 +184,53 @@
         </w:rPr>
         <w:t>lang_id</w:t>
       </w:r>
+      <w:proofErr w:type="spellEnd"/>
+    </w:p>
+    <w:p>
+      <w:pPr>
+        <w:spacing w:after="0" w:line="240" w:lineRule="auto"/>
+        <w:rPr>
+          <w:rStyle w:val="shorttext"/>
+          <w:b/>
+          <w:lang w:val="en"/>
+        </w:rPr>
+      </w:pPr>
+      <w:r>
+        <w:rPr>
+          <w:lang w:val="en-US"/>
+        </w:rPr>
+        <w:t xml:space="preserve">Add column </w:t>
+      </w:r>
+      <w:r>
+        <w:rPr>
+          <w:rStyle w:val="shorttext"/>
+          <w:b/>
+          <w:lang w:val="en"/>
+        </w:rPr>
+        <w:t>frequency</w:t>
+      </w:r>
+    </w:p>
+    <w:p>
+      <w:pPr>
+        <w:spacing w:after="0" w:line="240" w:lineRule="auto"/>
+      </w:pPr>
       <w:bookmarkStart w:id="0" w:name="_GoBack"/>
+      <w:r>
+        <w:rPr>
+          <w:rStyle w:val="shorttext"/>
+          <w:lang w:val="en"/>
+        </w:rPr>
+        <w:t xml:space="preserve">Add column </w:t>
+      </w:r>
       <w:bookmarkEnd w:id="0"/>
-      <w:proofErr w:type="spellEnd"/>
+      <w:r>
+        <w:rPr>
+          <w:rStyle w:val="shorttext"/>
+          <w:b/>
+          <w:lang w:val="en"/>
+        </w:rPr>
+        <w:t>value</w:t>
+      </w:r>
     </w:p>
     <w:sectPr>
       <w:pgSz w:w="11906" w:h="16838"/>

--- a/doc/DB Structure.docx
+++ b/doc/DB Structure.docx
@@ -213,8 +213,11 @@
     <w:p>
       <w:pPr>
         <w:spacing w:after="0" w:line="240" w:lineRule="auto"/>
-      </w:pPr>
-      <w:bookmarkStart w:id="0" w:name="_GoBack"/>
+        <w:rPr>
+          <w:rStyle w:val="shorttext"/>
+          <w:b/>
+        </w:rPr>
+      </w:pPr>
       <w:r>
         <w:rPr>
           <w:rStyle w:val="shorttext"/>
@@ -222,15 +225,39 @@
         </w:rPr>
         <w:t xml:space="preserve">Add column </w:t>
       </w:r>
+      <w:r>
+        <w:rPr>
+          <w:rStyle w:val="shorttext"/>
+          <w:b/>
+          <w:lang w:val="en"/>
+        </w:rPr>
+        <w:t>value</w:t>
+      </w:r>
+    </w:p>
+    <w:p>
+      <w:pPr>
+        <w:spacing w:after="0" w:line="240" w:lineRule="auto"/>
+        <w:rPr>
+          <w:rStyle w:val="shorttext"/>
+          <w:b/>
+        </w:rPr>
+      </w:pPr>
+    </w:p>
+    <w:p>
+      <w:pPr>
+        <w:spacing w:after="0" w:line="240" w:lineRule="auto"/>
+        <w:rPr>
+          <w:rStyle w:val="shorttext"/>
+          <w:b/>
+        </w:rPr>
+      </w:pPr>
+    </w:p>
+    <w:p>
+      <w:pPr>
+        <w:spacing w:after="0" w:line="240" w:lineRule="auto"/>
+      </w:pPr>
+      <w:bookmarkStart w:id="0" w:name="_GoBack"/>
       <w:bookmarkEnd w:id="0"/>
-      <w:r>
-        <w:rPr>
-          <w:rStyle w:val="shorttext"/>
-          <w:b/>
-          <w:lang w:val="en"/>
-        </w:rPr>
-        <w:t>value</w:t>
-      </w:r>
     </w:p>
     <w:sectPr>
       <w:pgSz w:w="11906" w:h="16838"/>

--- a/doc/DB Structure.docx
+++ b/doc/DB Structure.docx
@@ -216,6 +216,7 @@
         <w:rPr>
           <w:rStyle w:val="shorttext"/>
           <w:b/>
+          <w:lang w:val="en-US"/>
         </w:rPr>
       </w:pPr>
       <w:r>
@@ -240,24 +241,231 @@
         <w:rPr>
           <w:rStyle w:val="shorttext"/>
           <w:b/>
-        </w:rPr>
-      </w:pPr>
-    </w:p>
-    <w:p>
-      <w:pPr>
-        <w:spacing w:after="0" w:line="240" w:lineRule="auto"/>
-        <w:rPr>
-          <w:rStyle w:val="shorttext"/>
-          <w:b/>
-        </w:rPr>
-      </w:pPr>
-    </w:p>
-    <w:p>
-      <w:pPr>
-        <w:spacing w:after="0" w:line="240" w:lineRule="auto"/>
-      </w:pPr>
+          <w:lang w:val="en-US"/>
+        </w:rPr>
+      </w:pPr>
+    </w:p>
+    <w:p>
+      <w:pPr>
+        <w:spacing w:after="0" w:line="240" w:lineRule="auto"/>
+        <w:rPr>
+          <w:rStyle w:val="shorttext"/>
+          <w:b/>
+        </w:rPr>
+      </w:pPr>
+    </w:p>
+    <w:p>
+      <w:pPr>
+        <w:spacing w:after="0" w:line="240" w:lineRule="auto"/>
+        <w:rPr>
+          <w:rStyle w:val="shorttext"/>
+          <w:b/>
+        </w:rPr>
+      </w:pPr>
+      <w:r>
+        <w:rPr>
+          <w:rStyle w:val="shorttext"/>
+          <w:b/>
+        </w:rPr>
+        <w:t xml:space="preserve">В таблице </w:t>
+      </w:r>
+      <w:proofErr w:type="spellStart"/>
+      <w:r>
+        <w:rPr>
+          <w:rStyle w:val="shorttext"/>
+          <w:b/>
+          <w:lang w:val="en-US"/>
+        </w:rPr>
+        <w:t>dic</w:t>
+      </w:r>
+      <w:proofErr w:type="spellEnd"/>
+      <w:r>
+        <w:rPr>
+          <w:rStyle w:val="shorttext"/>
+          <w:b/>
+        </w:rPr>
+        <w:t>_</w:t>
+      </w:r>
+      <w:proofErr w:type="spellStart"/>
+      <w:r>
+        <w:rPr>
+          <w:rStyle w:val="shorttext"/>
+          <w:b/>
+          <w:lang w:val="en-US"/>
+        </w:rPr>
+        <w:t>tikhonova</w:t>
+      </w:r>
+      <w:proofErr w:type="spellEnd"/>
+      <w:r>
+        <w:rPr>
+          <w:rStyle w:val="shorttext"/>
+          <w:b/>
+        </w:rPr>
+        <w:t xml:space="preserve"> </w:t>
+      </w:r>
+      <w:r>
+        <w:rPr>
+          <w:rStyle w:val="shorttext"/>
+          <w:b/>
+        </w:rPr>
+        <w:t xml:space="preserve">не вставлено индексное поле </w:t>
+      </w:r>
+      <w:r>
+        <w:rPr>
+          <w:rStyle w:val="shorttext"/>
+          <w:b/>
+          <w:lang w:val="en-US"/>
+        </w:rPr>
+        <w:t>homonym</w:t>
+      </w:r>
+      <w:r>
+        <w:rPr>
+          <w:rStyle w:val="shorttext"/>
+          <w:b/>
+        </w:rPr>
+        <w:t>_</w:t>
+      </w:r>
+      <w:r>
+        <w:rPr>
+          <w:rStyle w:val="shorttext"/>
+          <w:b/>
+          <w:lang w:val="en-US"/>
+        </w:rPr>
+        <w:t>id</w:t>
+      </w:r>
+      <w:r>
+        <w:rPr>
+          <w:rStyle w:val="shorttext"/>
+          <w:b/>
+        </w:rPr>
+        <w:t xml:space="preserve">. Предполагается, что это поле должно содержать </w:t>
+      </w:r>
+      <w:r>
+        <w:rPr>
+          <w:rStyle w:val="shorttext"/>
+          <w:b/>
+          <w:lang w:val="en-US"/>
+        </w:rPr>
+        <w:t>id</w:t>
+      </w:r>
+      <w:r>
+        <w:rPr>
+          <w:rStyle w:val="shorttext"/>
+          <w:b/>
+        </w:rPr>
+        <w:t xml:space="preserve"> </w:t>
+      </w:r>
+      <w:r>
+        <w:rPr>
+          <w:rStyle w:val="shorttext"/>
+          <w:b/>
+        </w:rPr>
+        <w:t xml:space="preserve">лемм из основного словаря лемм. Но и в </w:t>
+      </w:r>
+      <w:proofErr w:type="spellStart"/>
+      <w:r>
+        <w:rPr>
+          <w:rStyle w:val="shorttext"/>
+          <w:b/>
+          <w:lang w:val="en-US"/>
+        </w:rPr>
+        <w:t>dic</w:t>
+      </w:r>
+      <w:proofErr w:type="spellEnd"/>
+      <w:r>
+        <w:rPr>
+          <w:rStyle w:val="shorttext"/>
+          <w:b/>
+        </w:rPr>
+        <w:t>_</w:t>
+      </w:r>
+      <w:proofErr w:type="spellStart"/>
+      <w:r>
+        <w:rPr>
+          <w:rStyle w:val="shorttext"/>
+          <w:b/>
+          <w:lang w:val="en-US"/>
+        </w:rPr>
+        <w:t>tikhonova</w:t>
+      </w:r>
+      <w:proofErr w:type="spellEnd"/>
+      <w:r>
+        <w:rPr>
+          <w:rStyle w:val="shorttext"/>
+          <w:b/>
+        </w:rPr>
+        <w:t xml:space="preserve"> </w:t>
+      </w:r>
+      <w:r>
+        <w:rPr>
+          <w:rStyle w:val="shorttext"/>
+          <w:b/>
+        </w:rPr>
+        <w:t xml:space="preserve">и в </w:t>
+      </w:r>
+      <w:r>
+        <w:rPr>
+          <w:rStyle w:val="shorttext"/>
+          <w:b/>
+          <w:lang w:val="en-US"/>
+        </w:rPr>
+        <w:t>dictionary</w:t>
+      </w:r>
+      <w:r>
+        <w:rPr>
+          <w:rStyle w:val="shorttext"/>
+          <w:b/>
+        </w:rPr>
+        <w:t xml:space="preserve"> </w:t>
+      </w:r>
+      <w:r>
+        <w:rPr>
+          <w:rStyle w:val="shorttext"/>
+          <w:b/>
+        </w:rPr>
+        <w:t xml:space="preserve">есть </w:t>
+      </w:r>
+      <w:proofErr w:type="spellStart"/>
+      <w:r>
+        <w:rPr>
+          <w:rStyle w:val="shorttext"/>
+          <w:b/>
+        </w:rPr>
+        <w:t>задвоения</w:t>
+      </w:r>
+      <w:proofErr w:type="spellEnd"/>
+      <w:r>
+        <w:rPr>
+          <w:rStyle w:val="shorttext"/>
+          <w:b/>
+        </w:rPr>
+        <w:t xml:space="preserve"> слов, которые необходимо разобрать вручную. Всего чуть более 2000 задвоений.</w:t>
+      </w:r>
       <w:bookmarkStart w:id="0" w:name="_GoBack"/>
       <w:bookmarkEnd w:id="0"/>
+    </w:p>
+    <w:p>
+      <w:pPr>
+        <w:spacing w:after="0" w:line="240" w:lineRule="auto"/>
+        <w:rPr>
+          <w:rStyle w:val="shorttext"/>
+          <w:b/>
+        </w:rPr>
+      </w:pPr>
+    </w:p>
+    <w:p>
+      <w:pPr>
+        <w:spacing w:after="0" w:line="240" w:lineRule="auto"/>
+        <w:rPr>
+          <w:rStyle w:val="shorttext"/>
+          <w:b/>
+        </w:rPr>
+      </w:pPr>
+    </w:p>
+    <w:p>
+      <w:pPr>
+        <w:spacing w:after="0" w:line="240" w:lineRule="auto"/>
+      </w:pPr>
     </w:p>
     <w:sectPr>
       <w:pgSz w:w="11906" w:h="16838"/>
